--- a/src/assets/data/6_Gestion Desarrollo Humano/Procedimientos/DH-PRO-002 Procedimiento para la seleccion de personal docente.docx
+++ b/src/assets/data/6_Gestion Desarrollo Humano/Procedimientos/DH-PRO-002 Procedimiento para la seleccion de personal docente.docx
@@ -517,72 +517,6 @@
     <w:sdt>
       <w:sdtPr>
         <w:tag w:val="goog_rdk_21"/>
-      </w:sdtPr>
-      <w:sdtContent>
-        <w:p>
-          <w:pPr>
-            <w:rPr>
-              <w:rFonts w:ascii="Arial" w:cs="Arial" w:eastAsia="Arial" w:hAnsi="Arial"/>
-              <w:sz w:val="18"/>
-              <w:szCs w:val="18"/>
-              <w:vertAlign w:val="baseline"/>
-            </w:rPr>
-          </w:pPr>
-          <w:r>
-            <w:rPr>
-              <w:rtl w:val="0"/>
-            </w:rPr>
-          </w:r>
-        </w:p>
-      </w:sdtContent>
-    </w:sdt>
-    <w:sdt>
-      <w:sdtPr>
-        <w:tag w:val="goog_rdk_22"/>
-      </w:sdtPr>
-      <w:sdtContent>
-        <w:p>
-          <w:pPr>
-            <w:rPr>
-              <w:rFonts w:ascii="Arial" w:cs="Arial" w:eastAsia="Arial" w:hAnsi="Arial"/>
-              <w:sz w:val="18"/>
-              <w:szCs w:val="18"/>
-              <w:vertAlign w:val="baseline"/>
-            </w:rPr>
-          </w:pPr>
-          <w:r>
-            <w:rPr>
-              <w:rtl w:val="0"/>
-            </w:rPr>
-          </w:r>
-        </w:p>
-      </w:sdtContent>
-    </w:sdt>
-    <w:sdt>
-      <w:sdtPr>
-        <w:tag w:val="goog_rdk_23"/>
-      </w:sdtPr>
-      <w:sdtContent>
-        <w:p>
-          <w:pPr>
-            <w:rPr>
-              <w:rFonts w:ascii="Arial" w:cs="Arial" w:eastAsia="Arial" w:hAnsi="Arial"/>
-              <w:sz w:val="18"/>
-              <w:szCs w:val="18"/>
-              <w:vertAlign w:val="baseline"/>
-            </w:rPr>
-          </w:pPr>
-          <w:r>
-            <w:rPr>
-              <w:rtl w:val="0"/>
-            </w:rPr>
-          </w:r>
-        </w:p>
-      </w:sdtContent>
-    </w:sdt>
-    <w:sdt>
-      <w:sdtPr>
-        <w:tag w:val="goog_rdk_24"/>
       </w:sdtPr>
       <w:sdtContent>
         <w:p>
@@ -639,7 +573,7 @@
           </w:tcPr>
           <w:sdt>
             <w:sdtPr>
-              <w:tag w:val="goog_rdk_25"/>
+              <w:tag w:val="goog_rdk_22"/>
             </w:sdtPr>
             <w:sdtContent>
               <w:p>
@@ -666,7 +600,7 @@
           </w:tcPr>
           <w:sdt>
             <w:sdtPr>
-              <w:tag w:val="goog_rdk_26"/>
+              <w:tag w:val="goog_rdk_23"/>
             </w:sdtPr>
             <w:sdtContent>
               <w:p>
@@ -698,7 +632,7 @@
           </w:tcPr>
           <w:sdt>
             <w:sdtPr>
-              <w:tag w:val="goog_rdk_27"/>
+              <w:tag w:val="goog_rdk_24"/>
             </w:sdtPr>
             <w:sdtContent>
               <w:p>
@@ -725,7 +659,7 @@
           </w:tcPr>
           <w:sdt>
             <w:sdtPr>
-              <w:tag w:val="goog_rdk_28"/>
+              <w:tag w:val="goog_rdk_25"/>
             </w:sdtPr>
             <w:sdtContent>
               <w:p>
@@ -757,7 +691,7 @@
           </w:tcPr>
           <w:sdt>
             <w:sdtPr>
-              <w:tag w:val="goog_rdk_29"/>
+              <w:tag w:val="goog_rdk_26"/>
             </w:sdtPr>
             <w:sdtContent>
               <w:p>
@@ -784,7 +718,7 @@
           </w:tcPr>
           <w:sdt>
             <w:sdtPr>
-              <w:tag w:val="goog_rdk_30"/>
+              <w:tag w:val="goog_rdk_27"/>
             </w:sdtPr>
             <w:sdtContent>
               <w:p>
@@ -816,7 +750,7 @@
           </w:tcPr>
           <w:sdt>
             <w:sdtPr>
-              <w:tag w:val="goog_rdk_31"/>
+              <w:tag w:val="goog_rdk_28"/>
             </w:sdtPr>
             <w:sdtContent>
               <w:p>
@@ -843,7 +777,7 @@
           </w:tcPr>
           <w:sdt>
             <w:sdtPr>
-              <w:tag w:val="goog_rdk_32"/>
+              <w:tag w:val="goog_rdk_29"/>
             </w:sdtPr>
             <w:sdtContent>
               <w:p>
@@ -875,7 +809,7 @@
           </w:tcPr>
           <w:sdt>
             <w:sdtPr>
-              <w:tag w:val="goog_rdk_33"/>
+              <w:tag w:val="goog_rdk_30"/>
             </w:sdtPr>
             <w:sdtContent>
               <w:p>
@@ -914,7 +848,7 @@
           </w:tcPr>
           <w:sdt>
             <w:sdtPr>
-              <w:tag w:val="goog_rdk_34"/>
+              <w:tag w:val="goog_rdk_31"/>
             </w:sdtPr>
             <w:sdtContent>
               <w:p>
@@ -950,6 +884,72 @@
         </w:tc>
       </w:tr>
     </w:tbl>
+    <w:sdt>
+      <w:sdtPr>
+        <w:tag w:val="goog_rdk_32"/>
+      </w:sdtPr>
+      <w:sdtContent>
+        <w:p>
+          <w:pPr>
+            <w:rPr>
+              <w:rFonts w:ascii="Arial" w:cs="Arial" w:eastAsia="Arial" w:hAnsi="Arial"/>
+              <w:sz w:val="18"/>
+              <w:szCs w:val="18"/>
+              <w:vertAlign w:val="baseline"/>
+            </w:rPr>
+          </w:pPr>
+          <w:r>
+            <w:rPr>
+              <w:rtl w:val="0"/>
+            </w:rPr>
+          </w:r>
+        </w:p>
+      </w:sdtContent>
+    </w:sdt>
+    <w:sdt>
+      <w:sdtPr>
+        <w:tag w:val="goog_rdk_33"/>
+      </w:sdtPr>
+      <w:sdtContent>
+        <w:p>
+          <w:pPr>
+            <w:rPr>
+              <w:rFonts w:ascii="Arial" w:cs="Arial" w:eastAsia="Arial" w:hAnsi="Arial"/>
+              <w:sz w:val="18"/>
+              <w:szCs w:val="18"/>
+              <w:vertAlign w:val="baseline"/>
+            </w:rPr>
+          </w:pPr>
+          <w:r>
+            <w:rPr>
+              <w:rtl w:val="0"/>
+            </w:rPr>
+          </w:r>
+        </w:p>
+      </w:sdtContent>
+    </w:sdt>
+    <w:sdt>
+      <w:sdtPr>
+        <w:tag w:val="goog_rdk_34"/>
+      </w:sdtPr>
+      <w:sdtContent>
+        <w:p>
+          <w:pPr>
+            <w:rPr>
+              <w:rFonts w:ascii="Arial" w:cs="Arial" w:eastAsia="Arial" w:hAnsi="Arial"/>
+              <w:sz w:val="18"/>
+              <w:szCs w:val="18"/>
+              <w:vertAlign w:val="baseline"/>
+            </w:rPr>
+          </w:pPr>
+          <w:r>
+            <w:rPr>
+              <w:rtl w:val="0"/>
+            </w:rPr>
+          </w:r>
+        </w:p>
+      </w:sdtContent>
+    </w:sdt>
     <w:sdt>
       <w:sdtPr>
         <w:tag w:val="goog_rdk_35"/>
@@ -1049,72 +1049,6 @@
               <w:rFonts w:ascii="Arial" w:cs="Arial" w:eastAsia="Arial" w:hAnsi="Arial"/>
               <w:sz w:val="18"/>
               <w:szCs w:val="18"/>
-              <w:vertAlign w:val="baseline"/>
-            </w:rPr>
-          </w:pPr>
-          <w:r>
-            <w:rPr>
-              <w:rtl w:val="0"/>
-            </w:rPr>
-          </w:r>
-        </w:p>
-      </w:sdtContent>
-    </w:sdt>
-    <w:sdt>
-      <w:sdtPr>
-        <w:tag w:val="goog_rdk_40"/>
-      </w:sdtPr>
-      <w:sdtContent>
-        <w:p>
-          <w:pPr>
-            <w:rPr>
-              <w:rFonts w:ascii="Arial" w:cs="Arial" w:eastAsia="Arial" w:hAnsi="Arial"/>
-              <w:sz w:val="18"/>
-              <w:szCs w:val="18"/>
-              <w:vertAlign w:val="baseline"/>
-            </w:rPr>
-          </w:pPr>
-          <w:r>
-            <w:rPr>
-              <w:rtl w:val="0"/>
-            </w:rPr>
-          </w:r>
-        </w:p>
-      </w:sdtContent>
-    </w:sdt>
-    <w:sdt>
-      <w:sdtPr>
-        <w:tag w:val="goog_rdk_41"/>
-      </w:sdtPr>
-      <w:sdtContent>
-        <w:p>
-          <w:pPr>
-            <w:rPr>
-              <w:rFonts w:ascii="Arial" w:cs="Arial" w:eastAsia="Arial" w:hAnsi="Arial"/>
-              <w:sz w:val="18"/>
-              <w:szCs w:val="18"/>
-              <w:vertAlign w:val="baseline"/>
-            </w:rPr>
-          </w:pPr>
-          <w:r>
-            <w:rPr>
-              <w:rtl w:val="0"/>
-            </w:rPr>
-          </w:r>
-        </w:p>
-      </w:sdtContent>
-    </w:sdt>
-    <w:sdt>
-      <w:sdtPr>
-        <w:tag w:val="goog_rdk_42"/>
-      </w:sdtPr>
-      <w:sdtContent>
-        <w:p>
-          <w:pPr>
-            <w:rPr>
-              <w:rFonts w:ascii="Arial" w:cs="Arial" w:eastAsia="Arial" w:hAnsi="Arial"/>
-              <w:sz w:val="18"/>
-              <w:szCs w:val="18"/>
             </w:rPr>
           </w:pPr>
           <w:r>
@@ -1128,9 +1062,9 @@
     <w:tbl>
       <w:tblPr>
         <w:tblStyle w:val="Table2"/>
-        <w:tblW w:w="10380.0" w:type="dxa"/>
+        <w:tblW w:w="8835.0" w:type="dxa"/>
         <w:jc w:val="left"/>
-        <w:tblInd w:w="100.0" w:type="pct"/>
+        <w:tblInd w:w="880.0" w:type="dxa"/>
         <w:tblBorders>
           <w:top w:color="000000" w:space="0" w:sz="8" w:val="single"/>
           <w:left w:color="000000" w:space="0" w:sz="8" w:val="single"/>
@@ -1143,16 +1077,19 @@
         <w:tblLook w:val="0600"/>
       </w:tblPr>
       <w:tblGrid>
-        <w:gridCol w:w="2385"/>
-        <w:gridCol w:w="7995"/>
+        <w:gridCol w:w="2280"/>
+        <w:gridCol w:w="6555"/>
         <w:tblGridChange w:id="0">
           <w:tblGrid>
-            <w:gridCol w:w="2385"/>
-            <w:gridCol w:w="7995"/>
+            <w:gridCol w:w="2280"/>
+            <w:gridCol w:w="6555"/>
           </w:tblGrid>
         </w:tblGridChange>
       </w:tblGrid>
       <w:tr>
+        <w:trPr>
+          <w:trHeight w:val="420" w:hRule="atLeast"/>
+        </w:trPr>
         <w:tc>
           <w:tcPr>
             <w:shd w:fill="auto" w:val="clear"/>
@@ -1166,12 +1103,13 @@
           </w:tcPr>
           <w:sdt>
             <w:sdtPr>
-              <w:tag w:val="goog_rdk_43"/>
+              <w:tag w:val="goog_rdk_40"/>
             </w:sdtPr>
             <w:sdtContent>
               <w:p>
                 <w:pPr>
                   <w:widowControl w:val="0"/>
+                  <w:jc w:val="center"/>
                   <w:rPr>
                     <w:rFonts w:ascii="Arial" w:cs="Arial" w:eastAsia="Arial" w:hAnsi="Arial"/>
                     <w:b w:val="1"/>
@@ -1206,7 +1144,7 @@
           </w:tcPr>
           <w:sdt>
             <w:sdtPr>
-              <w:tag w:val="goog_rdk_44"/>
+              <w:tag w:val="goog_rdk_41"/>
             </w:sdtPr>
             <w:sdtContent>
               <w:p>
@@ -1220,8 +1158,12 @@
                 </w:pPr>
                 <w:r>
                   <w:rPr>
-                    <w:rtl w:val="0"/>
-                  </w:rPr>
+                    <w:rFonts w:ascii="Arial" w:cs="Arial" w:eastAsia="Arial" w:hAnsi="Arial"/>
+                    <w:sz w:val="20"/>
+                    <w:szCs w:val="20"/>
+                    <w:rtl w:val="0"/>
+                  </w:rPr>
+                  <w:t xml:space="preserve">11/07/2019</w:t>
                 </w:r>
               </w:p>
             </w:sdtContent>
@@ -1229,6 +1171,9 @@
         </w:tc>
       </w:tr>
       <w:tr>
+        <w:trPr>
+          <w:trHeight w:val="40" w:hRule="atLeast"/>
+        </w:trPr>
         <w:tc>
           <w:tcPr>
             <w:shd w:fill="auto" w:val="clear"/>
@@ -1242,12 +1187,13 @@
           </w:tcPr>
           <w:sdt>
             <w:sdtPr>
-              <w:tag w:val="goog_rdk_45"/>
+              <w:tag w:val="goog_rdk_42"/>
             </w:sdtPr>
             <w:sdtContent>
               <w:p>
                 <w:pPr>
                   <w:widowControl w:val="0"/>
+                  <w:jc w:val="center"/>
                   <w:rPr>
                     <w:rFonts w:ascii="Arial" w:cs="Arial" w:eastAsia="Arial" w:hAnsi="Arial"/>
                     <w:b w:val="1"/>
@@ -1263,7 +1209,7 @@
                     <w:szCs w:val="20"/>
                     <w:rtl w:val="0"/>
                   </w:rPr>
-                  <w:t xml:space="preserve">Aprobó:</w:t>
+                  <w:t xml:space="preserve">Revisó:</w:t>
                 </w:r>
               </w:p>
             </w:sdtContent>
@@ -1282,7 +1228,7 @@
           </w:tcPr>
           <w:sdt>
             <w:sdtPr>
-              <w:tag w:val="goog_rdk_46"/>
+              <w:tag w:val="goog_rdk_43"/>
             </w:sdtPr>
             <w:sdtContent>
               <w:p>
@@ -1296,8 +1242,118 @@
                 </w:pPr>
                 <w:r>
                   <w:rPr>
-                    <w:rtl w:val="0"/>
-                  </w:rPr>
+                    <w:rFonts w:ascii="Arial" w:cs="Arial" w:eastAsia="Arial" w:hAnsi="Arial"/>
+                    <w:sz w:val="20"/>
+                    <w:szCs w:val="20"/>
+                    <w:rtl w:val="0"/>
+                  </w:rPr>
+                  <w:t xml:space="preserve">Aseguramiento de la calidad</w:t>
+                </w:r>
+              </w:p>
+            </w:sdtContent>
+          </w:sdt>
+        </w:tc>
+      </w:tr>
+      <w:tr>
+        <w:trPr>
+          <w:trHeight w:val="840" w:hRule="atLeast"/>
+        </w:trPr>
+        <w:tc>
+          <w:tcPr>
+            <w:shd w:fill="auto" w:val="clear"/>
+            <w:tcMar>
+              <w:top w:w="100.0" w:type="dxa"/>
+              <w:left w:w="100.0" w:type="dxa"/>
+              <w:bottom w:w="100.0" w:type="dxa"/>
+              <w:right w:w="100.0" w:type="dxa"/>
+            </w:tcMar>
+            <w:vAlign w:val="center"/>
+          </w:tcPr>
+          <w:sdt>
+            <w:sdtPr>
+              <w:tag w:val="goog_rdk_44"/>
+            </w:sdtPr>
+            <w:sdtContent>
+              <w:p>
+                <w:pPr>
+                  <w:widowControl w:val="0"/>
+                  <w:jc w:val="center"/>
+                  <w:rPr>
+                    <w:rFonts w:ascii="Arial" w:cs="Arial" w:eastAsia="Arial" w:hAnsi="Arial"/>
+                    <w:b w:val="1"/>
+                    <w:sz w:val="20"/>
+                    <w:szCs w:val="20"/>
+                  </w:rPr>
+                </w:pPr>
+                <w:r>
+                  <w:rPr>
+                    <w:rFonts w:ascii="Arial" w:cs="Arial" w:eastAsia="Arial" w:hAnsi="Arial"/>
+                    <w:b w:val="1"/>
+                    <w:sz w:val="20"/>
+                    <w:szCs w:val="20"/>
+                    <w:rtl w:val="0"/>
+                  </w:rPr>
+                  <w:t xml:space="preserve">Aprobó:</w:t>
+                </w:r>
+              </w:p>
+            </w:sdtContent>
+          </w:sdt>
+        </w:tc>
+        <w:tc>
+          <w:tcPr>
+            <w:shd w:fill="auto" w:val="clear"/>
+            <w:tcMar>
+              <w:top w:w="100.0" w:type="dxa"/>
+              <w:left w:w="100.0" w:type="dxa"/>
+              <w:bottom w:w="100.0" w:type="dxa"/>
+              <w:right w:w="100.0" w:type="dxa"/>
+            </w:tcMar>
+            <w:vAlign w:val="top"/>
+          </w:tcPr>
+          <w:sdt>
+            <w:sdtPr>
+              <w:tag w:val="goog_rdk_45"/>
+            </w:sdtPr>
+            <w:sdtContent>
+              <w:p>
+                <w:pPr>
+                  <w:widowControl w:val="0"/>
+                  <w:rPr>
+                    <w:rFonts w:ascii="Arial" w:cs="Arial" w:eastAsia="Arial" w:hAnsi="Arial"/>
+                    <w:sz w:val="20"/>
+                    <w:szCs w:val="20"/>
+                  </w:rPr>
+                </w:pPr>
+                <w:r>
+                  <w:rPr>
+                    <w:rtl w:val="0"/>
+                  </w:rPr>
+                </w:r>
+              </w:p>
+            </w:sdtContent>
+          </w:sdt>
+          <w:sdt>
+            <w:sdtPr>
+              <w:tag w:val="goog_rdk_46"/>
+            </w:sdtPr>
+            <w:sdtContent>
+              <w:p>
+                <w:pPr>
+                  <w:widowControl w:val="0"/>
+                  <w:rPr>
+                    <w:rFonts w:ascii="Arial" w:cs="Arial" w:eastAsia="Arial" w:hAnsi="Arial"/>
+                    <w:sz w:val="20"/>
+                    <w:szCs w:val="20"/>
+                  </w:rPr>
+                </w:pPr>
+                <w:r>
+                  <w:rPr>
+                    <w:rFonts w:ascii="Arial" w:cs="Arial" w:eastAsia="Arial" w:hAnsi="Arial"/>
+                    <w:sz w:val="20"/>
+                    <w:szCs w:val="20"/>
+                    <w:rtl w:val="0"/>
+                  </w:rPr>
+                  <w:t xml:space="preserve">Rector:  _________________________________________________</w:t>
                 </w:r>
               </w:p>
             </w:sdtContent>
@@ -1379,7 +1435,6 @@
               <w:rFonts w:ascii="Arial" w:cs="Arial" w:eastAsia="Arial" w:hAnsi="Arial"/>
               <w:sz w:val="18"/>
               <w:szCs w:val="18"/>
-              <w:vertAlign w:val="baseline"/>
             </w:rPr>
           </w:pPr>
           <w:r>
@@ -1415,6 +1470,28 @@
     <w:sdt>
       <w:sdtPr>
         <w:tag w:val="goog_rdk_52"/>
+      </w:sdtPr>
+      <w:sdtContent>
+        <w:p>
+          <w:pPr>
+            <w:rPr>
+              <w:rFonts w:ascii="Arial" w:cs="Arial" w:eastAsia="Arial" w:hAnsi="Arial"/>
+              <w:sz w:val="18"/>
+              <w:szCs w:val="18"/>
+              <w:vertAlign w:val="baseline"/>
+            </w:rPr>
+          </w:pPr>
+          <w:r>
+            <w:rPr>
+              <w:rtl w:val="0"/>
+            </w:rPr>
+          </w:r>
+        </w:p>
+      </w:sdtContent>
+    </w:sdt>
+    <w:sdt>
+      <w:sdtPr>
+        <w:tag w:val="goog_rdk_53"/>
       </w:sdtPr>
       <w:sdtContent>
         <w:p>
@@ -1473,7 +1550,7 @@
           </w:tcPr>
           <w:sdt>
             <w:sdtPr>
-              <w:tag w:val="goog_rdk_53"/>
+              <w:tag w:val="goog_rdk_54"/>
             </w:sdtPr>
             <w:sdtContent>
               <w:p>
@@ -1513,7 +1590,7 @@
           </w:tcPr>
           <w:sdt>
             <w:sdtPr>
-              <w:tag w:val="goog_rdk_54"/>
+              <w:tag w:val="goog_rdk_55"/>
             </w:sdtPr>
             <w:sdtContent>
               <w:p>
@@ -1553,7 +1630,7 @@
           </w:tcPr>
           <w:sdt>
             <w:sdtPr>
-              <w:tag w:val="goog_rdk_55"/>
+              <w:tag w:val="goog_rdk_56"/>
             </w:sdtPr>
             <w:sdtContent>
               <w:p>
@@ -1595,7 +1672,7 @@
           </w:tcPr>
           <w:sdt>
             <w:sdtPr>
-              <w:tag w:val="goog_rdk_56"/>
+              <w:tag w:val="goog_rdk_57"/>
             </w:sdtPr>
             <w:sdtContent>
               <w:p>
@@ -1642,7 +1719,7 @@
           </w:tcPr>
           <w:sdt>
             <w:sdtPr>
-              <w:tag w:val="goog_rdk_57"/>
+              <w:tag w:val="goog_rdk_58"/>
             </w:sdtPr>
             <w:sdtContent>
               <w:p>
@@ -1681,7 +1758,7 @@
           </w:tcPr>
           <w:sdt>
             <w:sdtPr>
-              <w:tag w:val="goog_rdk_58"/>
+              <w:tag w:val="goog_rdk_59"/>
             </w:sdtPr>
             <w:sdtContent>
               <w:p>
@@ -1720,7 +1797,7 @@
           </w:tcPr>
           <w:sdt>
             <w:sdtPr>
-              <w:tag w:val="goog_rdk_59"/>
+              <w:tag w:val="goog_rdk_60"/>
             </w:sdtPr>
             <w:sdtContent>
               <w:p>
@@ -1759,7 +1836,7 @@
           </w:tcPr>
           <w:sdt>
             <w:sdtPr>
-              <w:tag w:val="goog_rdk_60"/>
+              <w:tag w:val="goog_rdk_61"/>
             </w:sdtPr>
             <w:sdtContent>
               <w:p>
@@ -1788,7 +1865,7 @@
           </w:sdt>
           <w:sdt>
             <w:sdtPr>
-              <w:tag w:val="goog_rdk_61"/>
+              <w:tag w:val="goog_rdk_62"/>
             </w:sdtPr>
             <w:sdtContent>
               <w:p>
@@ -1817,7 +1894,7 @@
           </w:sdt>
           <w:sdt>
             <w:sdtPr>
-              <w:tag w:val="goog_rdk_62"/>
+              <w:tag w:val="goog_rdk_63"/>
             </w:sdtPr>
             <w:sdtContent>
               <w:p>
@@ -1857,7 +1934,7 @@
           </w:tcPr>
           <w:sdt>
             <w:sdtPr>
-              <w:tag w:val="goog_rdk_63"/>
+              <w:tag w:val="goog_rdk_64"/>
             </w:sdtPr>
             <w:sdtContent>
               <w:p>
@@ -1896,7 +1973,7 @@
           </w:tcPr>
           <w:sdt>
             <w:sdtPr>
-              <w:tag w:val="goog_rdk_64"/>
+              <w:tag w:val="goog_rdk_65"/>
             </w:sdtPr>
             <w:sdtContent>
               <w:p>
@@ -1990,7 +2067,7 @@
           </w:tcPr>
           <w:sdt>
             <w:sdtPr>
-              <w:tag w:val="goog_rdk_65"/>
+              <w:tag w:val="goog_rdk_66"/>
             </w:sdtPr>
             <w:sdtContent>
               <w:p>
@@ -2029,7 +2106,7 @@
           </w:tcPr>
           <w:sdt>
             <w:sdtPr>
-              <w:tag w:val="goog_rdk_66"/>
+              <w:tag w:val="goog_rdk_67"/>
             </w:sdtPr>
             <w:sdtContent>
               <w:p>
@@ -2058,7 +2135,7 @@
           </w:sdt>
           <w:sdt>
             <w:sdtPr>
-              <w:tag w:val="goog_rdk_67"/>
+              <w:tag w:val="goog_rdk_68"/>
             </w:sdtPr>
             <w:sdtContent>
               <w:p>
@@ -2087,7 +2164,7 @@
           </w:sdt>
           <w:sdt>
             <w:sdtPr>
-              <w:tag w:val="goog_rdk_68"/>
+              <w:tag w:val="goog_rdk_69"/>
             </w:sdtPr>
             <w:sdtContent>
               <w:p>
@@ -2117,28 +2194,6 @@
         </w:tc>
       </w:tr>
     </w:tbl>
-    <w:sdt>
-      <w:sdtPr>
-        <w:tag w:val="goog_rdk_69"/>
-      </w:sdtPr>
-      <w:sdtContent>
-        <w:p>
-          <w:pPr>
-            <w:rPr>
-              <w:rFonts w:ascii="Arial" w:cs="Arial" w:eastAsia="Arial" w:hAnsi="Arial"/>
-              <w:sz w:val="18"/>
-              <w:szCs w:val="18"/>
-              <w:vertAlign w:val="baseline"/>
-            </w:rPr>
-          </w:pPr>
-          <w:r>
-            <w:rPr>
-              <w:rtl w:val="0"/>
-            </w:rPr>
-          </w:r>
-        </w:p>
-      </w:sdtContent>
-    </w:sdt>
     <w:sdt>
       <w:sdtPr>
         <w:tag w:val="goog_rdk_70"/>
@@ -2186,6 +2241,28 @@
     <w:sdt>
       <w:sdtPr>
         <w:tag w:val="goog_rdk_72"/>
+      </w:sdtPr>
+      <w:sdtContent>
+        <w:p>
+          <w:pPr>
+            <w:rPr>
+              <w:rFonts w:ascii="Arial" w:cs="Arial" w:eastAsia="Arial" w:hAnsi="Arial"/>
+              <w:sz w:val="18"/>
+              <w:szCs w:val="18"/>
+              <w:vertAlign w:val="baseline"/>
+            </w:rPr>
+          </w:pPr>
+          <w:r>
+            <w:rPr>
+              <w:rtl w:val="0"/>
+            </w:rPr>
+          </w:r>
+        </w:p>
+      </w:sdtContent>
+    </w:sdt>
+    <w:sdt>
+      <w:sdtPr>
+        <w:tag w:val="goog_rdk_73"/>
       </w:sdtPr>
       <w:sdtContent>
         <w:p>
@@ -2245,7 +2322,7 @@
           </w:tcPr>
           <w:sdt>
             <w:sdtPr>
-              <w:tag w:val="goog_rdk_73"/>
+              <w:tag w:val="goog_rdk_74"/>
             </w:sdtPr>
             <w:sdtContent>
               <w:p>
@@ -2286,7 +2363,7 @@
           </w:tcPr>
           <w:sdt>
             <w:sdtPr>
-              <w:tag w:val="goog_rdk_74"/>
+              <w:tag w:val="goog_rdk_75"/>
             </w:sdtPr>
             <w:sdtContent>
               <w:p>
@@ -2321,7 +2398,7 @@
           </w:sdt>
           <w:sdt>
             <w:sdtPr>
-              <w:tag w:val="goog_rdk_75"/>
+              <w:tag w:val="goog_rdk_76"/>
             </w:sdtPr>
             <w:sdtContent>
               <w:p>
@@ -2362,7 +2439,7 @@
           </w:tcPr>
           <w:sdt>
             <w:sdtPr>
-              <w:tag w:val="goog_rdk_76"/>
+              <w:tag w:val="goog_rdk_77"/>
             </w:sdtPr>
             <w:sdtContent>
               <w:p>
@@ -2414,7 +2491,7 @@
           </w:tcPr>
           <w:sdt>
             <w:sdtPr>
-              <w:tag w:val="goog_rdk_77"/>
+              <w:tag w:val="goog_rdk_78"/>
             </w:sdtPr>
             <w:sdtContent>
               <w:p>
@@ -2446,7 +2523,7 @@
           </w:tcPr>
           <w:sdt>
             <w:sdtPr>
-              <w:tag w:val="goog_rdk_78"/>
+              <w:tag w:val="goog_rdk_79"/>
             </w:sdtPr>
             <w:sdtContent>
               <w:p>
@@ -2478,7 +2555,7 @@
           </w:tcPr>
           <w:sdt>
             <w:sdtPr>
-              <w:tag w:val="goog_rdk_79"/>
+              <w:tag w:val="goog_rdk_80"/>
             </w:sdtPr>
             <w:sdtContent>
               <w:p>
@@ -2513,7 +2590,7 @@
           </w:tcPr>
           <w:sdt>
             <w:sdtPr>
-              <w:tag w:val="goog_rdk_80"/>
+              <w:tag w:val="goog_rdk_81"/>
             </w:sdtPr>
             <w:sdtContent>
               <w:p>
@@ -2545,7 +2622,7 @@
           </w:tcPr>
           <w:sdt>
             <w:sdtPr>
-              <w:tag w:val="goog_rdk_81"/>
+              <w:tag w:val="goog_rdk_82"/>
             </w:sdtPr>
             <w:sdtContent>
               <w:p>
@@ -2577,7 +2654,7 @@
           </w:tcPr>
           <w:sdt>
             <w:sdtPr>
-              <w:tag w:val="goog_rdk_82"/>
+              <w:tag w:val="goog_rdk_83"/>
             </w:sdtPr>
             <w:sdtContent>
               <w:p>
@@ -2612,7 +2689,7 @@
           </w:tcPr>
           <w:sdt>
             <w:sdtPr>
-              <w:tag w:val="goog_rdk_83"/>
+              <w:tag w:val="goog_rdk_84"/>
             </w:sdtPr>
             <w:sdtContent>
               <w:p>
@@ -2644,7 +2721,7 @@
           </w:tcPr>
           <w:sdt>
             <w:sdtPr>
-              <w:tag w:val="goog_rdk_84"/>
+              <w:tag w:val="goog_rdk_85"/>
             </w:sdtPr>
             <w:sdtContent>
               <w:p>
@@ -2676,7 +2753,7 @@
           </w:tcPr>
           <w:sdt>
             <w:sdtPr>
-              <w:tag w:val="goog_rdk_85"/>
+              <w:tag w:val="goog_rdk_86"/>
             </w:sdtPr>
             <w:sdtContent>
               <w:p>
@@ -2711,7 +2788,7 @@
           </w:tcPr>
           <w:sdt>
             <w:sdtPr>
-              <w:tag w:val="goog_rdk_86"/>
+              <w:tag w:val="goog_rdk_87"/>
             </w:sdtPr>
             <w:sdtContent>
               <w:p>
@@ -2743,7 +2820,7 @@
           </w:tcPr>
           <w:sdt>
             <w:sdtPr>
-              <w:tag w:val="goog_rdk_87"/>
+              <w:tag w:val="goog_rdk_88"/>
             </w:sdtPr>
             <w:sdtContent>
               <w:p>
@@ -2775,7 +2852,7 @@
           </w:tcPr>
           <w:sdt>
             <w:sdtPr>
-              <w:tag w:val="goog_rdk_88"/>
+              <w:tag w:val="goog_rdk_89"/>
             </w:sdtPr>
             <w:sdtContent>
               <w:p>
@@ -2834,7 +2911,7 @@
           </w:tcPr>
           <w:sdt>
             <w:sdtPr>
-              <w:tag w:val="goog_rdk_89"/>
+              <w:tag w:val="goog_rdk_90"/>
             </w:sdtPr>
             <w:sdtContent>
               <w:p>
@@ -2866,7 +2943,7 @@
           </w:tcPr>
           <w:sdt>
             <w:sdtPr>
-              <w:tag w:val="goog_rdk_90"/>
+              <w:tag w:val="goog_rdk_91"/>
             </w:sdtPr>
             <w:sdtContent>
               <w:p>
@@ -2898,7 +2975,7 @@
           </w:tcPr>
           <w:sdt>
             <w:sdtPr>
-              <w:tag w:val="goog_rdk_91"/>
+              <w:tag w:val="goog_rdk_92"/>
             </w:sdtPr>
             <w:sdtContent>
               <w:p>
@@ -2933,7 +3010,7 @@
           </w:tcPr>
           <w:sdt>
             <w:sdtPr>
-              <w:tag w:val="goog_rdk_92"/>
+              <w:tag w:val="goog_rdk_93"/>
             </w:sdtPr>
             <w:sdtContent>
               <w:p>
@@ -2965,7 +3042,7 @@
           </w:tcPr>
           <w:sdt>
             <w:sdtPr>
-              <w:tag w:val="goog_rdk_93"/>
+              <w:tag w:val="goog_rdk_94"/>
             </w:sdtPr>
             <w:sdtContent>
               <w:p>
@@ -2997,7 +3074,7 @@
           </w:tcPr>
           <w:sdt>
             <w:sdtPr>
-              <w:tag w:val="goog_rdk_94"/>
+              <w:tag w:val="goog_rdk_95"/>
             </w:sdtPr>
             <w:sdtContent>
               <w:p>
@@ -3032,7 +3109,7 @@
           </w:tcPr>
           <w:sdt>
             <w:sdtPr>
-              <w:tag w:val="goog_rdk_95"/>
+              <w:tag w:val="goog_rdk_96"/>
             </w:sdtPr>
             <w:sdtContent>
               <w:p>
@@ -3064,7 +3141,7 @@
           </w:tcPr>
           <w:sdt>
             <w:sdtPr>
-              <w:tag w:val="goog_rdk_96"/>
+              <w:tag w:val="goog_rdk_97"/>
             </w:sdtPr>
             <w:sdtContent>
               <w:p>
@@ -3096,7 +3173,7 @@
           </w:tcPr>
           <w:sdt>
             <w:sdtPr>
-              <w:tag w:val="goog_rdk_97"/>
+              <w:tag w:val="goog_rdk_98"/>
             </w:sdtPr>
             <w:sdtContent>
               <w:p>
@@ -3131,7 +3208,7 @@
           </w:tcPr>
           <w:sdt>
             <w:sdtPr>
-              <w:tag w:val="goog_rdk_98"/>
+              <w:tag w:val="goog_rdk_99"/>
             </w:sdtPr>
             <w:sdtContent>
               <w:p>
@@ -3163,7 +3240,7 @@
           </w:tcPr>
           <w:sdt>
             <w:sdtPr>
-              <w:tag w:val="goog_rdk_99"/>
+              <w:tag w:val="goog_rdk_100"/>
             </w:sdtPr>
             <w:sdtContent>
               <w:p>
@@ -3195,7 +3272,7 @@
           </w:tcPr>
           <w:sdt>
             <w:sdtPr>
-              <w:tag w:val="goog_rdk_100"/>
+              <w:tag w:val="goog_rdk_101"/>
             </w:sdtPr>
             <w:sdtContent>
               <w:p>
@@ -3230,7 +3307,7 @@
           </w:tcPr>
           <w:sdt>
             <w:sdtPr>
-              <w:tag w:val="goog_rdk_101"/>
+              <w:tag w:val="goog_rdk_102"/>
             </w:sdtPr>
             <w:sdtContent>
               <w:p>
@@ -3262,7 +3339,7 @@
           </w:tcPr>
           <w:sdt>
             <w:sdtPr>
-              <w:tag w:val="goog_rdk_102"/>
+              <w:tag w:val="goog_rdk_103"/>
             </w:sdtPr>
             <w:sdtContent>
               <w:p>
@@ -3294,7 +3371,7 @@
           </w:tcPr>
           <w:sdt>
             <w:sdtPr>
-              <w:tag w:val="goog_rdk_103"/>
+              <w:tag w:val="goog_rdk_104"/>
             </w:sdtPr>
             <w:sdtContent>
               <w:p>
@@ -3329,7 +3406,7 @@
           </w:tcPr>
           <w:sdt>
             <w:sdtPr>
-              <w:tag w:val="goog_rdk_104"/>
+              <w:tag w:val="goog_rdk_105"/>
             </w:sdtPr>
             <w:sdtContent>
               <w:p>
@@ -3361,7 +3438,7 @@
           </w:tcPr>
           <w:sdt>
             <w:sdtPr>
-              <w:tag w:val="goog_rdk_105"/>
+              <w:tag w:val="goog_rdk_106"/>
             </w:sdtPr>
             <w:sdtContent>
               <w:p>
@@ -3393,7 +3470,7 @@
           </w:tcPr>
           <w:sdt>
             <w:sdtPr>
-              <w:tag w:val="goog_rdk_106"/>
+              <w:tag w:val="goog_rdk_107"/>
             </w:sdtPr>
             <w:sdtContent>
               <w:p>
@@ -3428,7 +3505,7 @@
           </w:tcPr>
           <w:sdt>
             <w:sdtPr>
-              <w:tag w:val="goog_rdk_107"/>
+              <w:tag w:val="goog_rdk_108"/>
             </w:sdtPr>
             <w:sdtContent>
               <w:p>
@@ -3460,7 +3537,7 @@
           </w:tcPr>
           <w:sdt>
             <w:sdtPr>
-              <w:tag w:val="goog_rdk_108"/>
+              <w:tag w:val="goog_rdk_109"/>
             </w:sdtPr>
             <w:sdtContent>
               <w:p>
@@ -3492,7 +3569,7 @@
           </w:tcPr>
           <w:sdt>
             <w:sdtPr>
-              <w:tag w:val="goog_rdk_109"/>
+              <w:tag w:val="goog_rdk_110"/>
             </w:sdtPr>
             <w:sdtContent>
               <w:p>
@@ -3527,7 +3604,7 @@
           </w:tcPr>
           <w:sdt>
             <w:sdtPr>
-              <w:tag w:val="goog_rdk_110"/>
+              <w:tag w:val="goog_rdk_111"/>
             </w:sdtPr>
             <w:sdtContent>
               <w:p>
@@ -3559,7 +3636,7 @@
           </w:tcPr>
           <w:sdt>
             <w:sdtPr>
-              <w:tag w:val="goog_rdk_111"/>
+              <w:tag w:val="goog_rdk_112"/>
             </w:sdtPr>
             <w:sdtContent>
               <w:p>
@@ -3591,7 +3668,7 @@
           </w:tcPr>
           <w:sdt>
             <w:sdtPr>
-              <w:tag w:val="goog_rdk_112"/>
+              <w:tag w:val="goog_rdk_113"/>
             </w:sdtPr>
             <w:sdtContent>
               <w:p>
@@ -3626,7 +3703,7 @@
           </w:tcPr>
           <w:sdt>
             <w:sdtPr>
-              <w:tag w:val="goog_rdk_113"/>
+              <w:tag w:val="goog_rdk_114"/>
             </w:sdtPr>
             <w:sdtContent>
               <w:p>
@@ -3658,7 +3735,7 @@
           </w:tcPr>
           <w:sdt>
             <w:sdtPr>
-              <w:tag w:val="goog_rdk_114"/>
+              <w:tag w:val="goog_rdk_115"/>
             </w:sdtPr>
             <w:sdtContent>
               <w:p>
@@ -3690,7 +3767,7 @@
           </w:tcPr>
           <w:sdt>
             <w:sdtPr>
-              <w:tag w:val="goog_rdk_115"/>
+              <w:tag w:val="goog_rdk_116"/>
             </w:sdtPr>
             <w:sdtContent>
               <w:p>
@@ -3725,7 +3802,7 @@
           </w:tcPr>
           <w:sdt>
             <w:sdtPr>
-              <w:tag w:val="goog_rdk_116"/>
+              <w:tag w:val="goog_rdk_117"/>
             </w:sdtPr>
             <w:sdtContent>
               <w:p>
@@ -3757,7 +3834,7 @@
           </w:tcPr>
           <w:sdt>
             <w:sdtPr>
-              <w:tag w:val="goog_rdk_117"/>
+              <w:tag w:val="goog_rdk_118"/>
             </w:sdtPr>
             <w:sdtContent>
               <w:p>
@@ -3789,7 +3866,7 @@
           </w:tcPr>
           <w:sdt>
             <w:sdtPr>
-              <w:tag w:val="goog_rdk_118"/>
+              <w:tag w:val="goog_rdk_119"/>
             </w:sdtPr>
             <w:sdtContent>
               <w:p>
@@ -3848,7 +3925,7 @@
           </w:tcPr>
           <w:sdt>
             <w:sdtPr>
-              <w:tag w:val="goog_rdk_119"/>
+              <w:tag w:val="goog_rdk_120"/>
             </w:sdtPr>
             <w:sdtContent>
               <w:p>
@@ -3880,7 +3957,7 @@
           </w:tcPr>
           <w:sdt>
             <w:sdtPr>
-              <w:tag w:val="goog_rdk_120"/>
+              <w:tag w:val="goog_rdk_121"/>
             </w:sdtPr>
             <w:sdtContent>
               <w:p>
@@ -3912,7 +3989,7 @@
           </w:tcPr>
           <w:sdt>
             <w:sdtPr>
-              <w:tag w:val="goog_rdk_121"/>
+              <w:tag w:val="goog_rdk_122"/>
             </w:sdtPr>
             <w:sdtContent>
               <w:p>
@@ -3947,7 +4024,7 @@
           </w:tcPr>
           <w:sdt>
             <w:sdtPr>
-              <w:tag w:val="goog_rdk_122"/>
+              <w:tag w:val="goog_rdk_123"/>
             </w:sdtPr>
             <w:sdtContent>
               <w:p>
@@ -3979,7 +4056,7 @@
           </w:tcPr>
           <w:sdt>
             <w:sdtPr>
-              <w:tag w:val="goog_rdk_123"/>
+              <w:tag w:val="goog_rdk_124"/>
             </w:sdtPr>
             <w:sdtContent>
               <w:p>
@@ -4011,7 +4088,7 @@
           </w:tcPr>
           <w:sdt>
             <w:sdtPr>
-              <w:tag w:val="goog_rdk_124"/>
+              <w:tag w:val="goog_rdk_125"/>
             </w:sdtPr>
             <w:sdtContent>
               <w:p>
@@ -4046,7 +4123,7 @@
           </w:tcPr>
           <w:sdt>
             <w:sdtPr>
-              <w:tag w:val="goog_rdk_125"/>
+              <w:tag w:val="goog_rdk_126"/>
             </w:sdtPr>
             <w:sdtContent>
               <w:p>
@@ -4078,7 +4155,7 @@
           </w:tcPr>
           <w:sdt>
             <w:sdtPr>
-              <w:tag w:val="goog_rdk_126"/>
+              <w:tag w:val="goog_rdk_127"/>
             </w:sdtPr>
             <w:sdtContent>
               <w:p>
@@ -4110,7 +4187,7 @@
           </w:tcPr>
           <w:sdt>
             <w:sdtPr>
-              <w:tag w:val="goog_rdk_127"/>
+              <w:tag w:val="goog_rdk_128"/>
             </w:sdtPr>
             <w:sdtContent>
               <w:p>
@@ -4145,7 +4222,7 @@
           </w:tcPr>
           <w:sdt>
             <w:sdtPr>
-              <w:tag w:val="goog_rdk_128"/>
+              <w:tag w:val="goog_rdk_129"/>
             </w:sdtPr>
             <w:sdtContent>
               <w:p>
@@ -4177,7 +4254,7 @@
           </w:tcPr>
           <w:sdt>
             <w:sdtPr>
-              <w:tag w:val="goog_rdk_129"/>
+              <w:tag w:val="goog_rdk_130"/>
             </w:sdtPr>
             <w:sdtContent>
               <w:p>
@@ -4209,7 +4286,7 @@
           </w:tcPr>
           <w:sdt>
             <w:sdtPr>
-              <w:tag w:val="goog_rdk_130"/>
+              <w:tag w:val="goog_rdk_131"/>
             </w:sdtPr>
             <w:sdtContent>
               <w:p>
@@ -4244,7 +4321,7 @@
           </w:tcPr>
           <w:sdt>
             <w:sdtPr>
-              <w:tag w:val="goog_rdk_131"/>
+              <w:tag w:val="goog_rdk_132"/>
             </w:sdtPr>
             <w:sdtContent>
               <w:p>
@@ -4276,7 +4353,7 @@
           </w:tcPr>
           <w:sdt>
             <w:sdtPr>
-              <w:tag w:val="goog_rdk_132"/>
+              <w:tag w:val="goog_rdk_133"/>
             </w:sdtPr>
             <w:sdtContent>
               <w:p>
@@ -4308,7 +4385,7 @@
           </w:tcPr>
           <w:sdt>
             <w:sdtPr>
-              <w:tag w:val="goog_rdk_133"/>
+              <w:tag w:val="goog_rdk_134"/>
             </w:sdtPr>
             <w:sdtContent>
               <w:p>
@@ -4343,7 +4420,7 @@
           </w:tcPr>
           <w:sdt>
             <w:sdtPr>
-              <w:tag w:val="goog_rdk_134"/>
+              <w:tag w:val="goog_rdk_135"/>
             </w:sdtPr>
             <w:sdtContent>
               <w:p>
@@ -4375,7 +4452,7 @@
           </w:tcPr>
           <w:sdt>
             <w:sdtPr>
-              <w:tag w:val="goog_rdk_135"/>
+              <w:tag w:val="goog_rdk_136"/>
             </w:sdtPr>
             <w:sdtContent>
               <w:p>
@@ -4407,7 +4484,7 @@
           </w:tcPr>
           <w:sdt>
             <w:sdtPr>
-              <w:tag w:val="goog_rdk_136"/>
+              <w:tag w:val="goog_rdk_137"/>
             </w:sdtPr>
             <w:sdtContent>
               <w:p>
@@ -4436,28 +4513,6 @@
         </w:tc>
       </w:tr>
     </w:tbl>
-    <w:sdt>
-      <w:sdtPr>
-        <w:tag w:val="goog_rdk_137"/>
-      </w:sdtPr>
-      <w:sdtContent>
-        <w:p>
-          <w:pPr>
-            <w:rPr>
-              <w:rFonts w:ascii="Arial" w:cs="Arial" w:eastAsia="Arial" w:hAnsi="Arial"/>
-              <w:sz w:val="18"/>
-              <w:szCs w:val="18"/>
-              <w:vertAlign w:val="baseline"/>
-            </w:rPr>
-          </w:pPr>
-          <w:r>
-            <w:rPr>
-              <w:rtl w:val="0"/>
-            </w:rPr>
-          </w:r>
-        </w:p>
-      </w:sdtContent>
-    </w:sdt>
     <w:sdt>
       <w:sdtPr>
         <w:tag w:val="goog_rdk_138"/>
@@ -4469,6 +4524,7 @@
               <w:rFonts w:ascii="Arial" w:cs="Arial" w:eastAsia="Arial" w:hAnsi="Arial"/>
               <w:sz w:val="18"/>
               <w:szCs w:val="18"/>
+              <w:vertAlign w:val="baseline"/>
             </w:rPr>
           </w:pPr>
           <w:r>
@@ -4494,16 +4550,6 @@
           </w:pPr>
           <w:r>
             <w:rPr>
-              <w:rFonts w:ascii="Arial" w:cs="Arial" w:eastAsia="Arial" w:hAnsi="Arial"/>
-              <w:b w:val="1"/>
-              <w:sz w:val="18"/>
-              <w:szCs w:val="18"/>
-              <w:rtl w:val="0"/>
-            </w:rPr>
-            <w:t xml:space="preserve">DOCUMENTOS ASOCIADOS:</w:t>
-          </w:r>
-          <w:r>
-            <w:rPr>
               <w:rtl w:val="0"/>
             </w:rPr>
           </w:r>
@@ -4525,6 +4571,16 @@
           </w:pPr>
           <w:r>
             <w:rPr>
+              <w:rFonts w:ascii="Arial" w:cs="Arial" w:eastAsia="Arial" w:hAnsi="Arial"/>
+              <w:b w:val="1"/>
+              <w:sz w:val="18"/>
+              <w:szCs w:val="18"/>
+              <w:rtl w:val="0"/>
+            </w:rPr>
+            <w:t xml:space="preserve">DOCUMENTOS ASOCIADOS:</w:t>
+          </w:r>
+          <w:r>
+            <w:rPr>
               <w:rtl w:val="0"/>
             </w:rPr>
           </w:r>
@@ -4534,6 +4590,27 @@
     <w:sdt>
       <w:sdtPr>
         <w:tag w:val="goog_rdk_141"/>
+      </w:sdtPr>
+      <w:sdtContent>
+        <w:p>
+          <w:pPr>
+            <w:rPr>
+              <w:rFonts w:ascii="Arial" w:cs="Arial" w:eastAsia="Arial" w:hAnsi="Arial"/>
+              <w:sz w:val="18"/>
+              <w:szCs w:val="18"/>
+            </w:rPr>
+          </w:pPr>
+          <w:r>
+            <w:rPr>
+              <w:rtl w:val="0"/>
+            </w:rPr>
+          </w:r>
+        </w:p>
+      </w:sdtContent>
+    </w:sdt>
+    <w:sdt>
+      <w:sdtPr>
+        <w:tag w:val="goog_rdk_142"/>
       </w:sdtPr>
       <w:sdtContent>
         <w:p>
@@ -4589,7 +4666,7 @@
           </w:tcPr>
           <w:sdt>
             <w:sdtPr>
-              <w:tag w:val="goog_rdk_142"/>
+              <w:tag w:val="goog_rdk_143"/>
             </w:sdtPr>
             <w:sdtContent>
               <w:p>
@@ -4625,7 +4702,7 @@
           </w:tcPr>
           <w:sdt>
             <w:sdtPr>
-              <w:tag w:val="goog_rdk_143"/>
+              <w:tag w:val="goog_rdk_144"/>
             </w:sdtPr>
             <w:sdtContent>
               <w:p>
@@ -4666,7 +4743,7 @@
           </w:tcPr>
           <w:sdt>
             <w:sdtPr>
-              <w:tag w:val="goog_rdk_144"/>
+              <w:tag w:val="goog_rdk_145"/>
             </w:sdtPr>
             <w:sdtContent>
               <w:p>
@@ -4696,7 +4773,7 @@
           </w:tcPr>
           <w:sdt>
             <w:sdtPr>
-              <w:tag w:val="goog_rdk_145"/>
+              <w:tag w:val="goog_rdk_146"/>
             </w:sdtPr>
             <w:sdtContent>
               <w:p>
@@ -4722,27 +4799,6 @@
         </w:tc>
       </w:tr>
     </w:tbl>
-    <w:sdt>
-      <w:sdtPr>
-        <w:tag w:val="goog_rdk_146"/>
-      </w:sdtPr>
-      <w:sdtContent>
-        <w:p>
-          <w:pPr>
-            <w:rPr>
-              <w:rFonts w:ascii="Arial" w:cs="Arial" w:eastAsia="Arial" w:hAnsi="Arial"/>
-              <w:sz w:val="18"/>
-              <w:szCs w:val="18"/>
-            </w:rPr>
-          </w:pPr>
-          <w:r>
-            <w:rPr>
-              <w:rtl w:val="0"/>
-            </w:rPr>
-          </w:r>
-        </w:p>
-      </w:sdtContent>
-    </w:sdt>
     <w:sdt>
       <w:sdtPr>
         <w:tag w:val="goog_rdk_147"/>
@@ -4754,7 +4810,6 @@
               <w:rFonts w:ascii="Arial" w:cs="Arial" w:eastAsia="Arial" w:hAnsi="Arial"/>
               <w:sz w:val="18"/>
               <w:szCs w:val="18"/>
-              <w:vertAlign w:val="baseline"/>
             </w:rPr>
           </w:pPr>
           <w:r>
@@ -4774,33 +4829,11 @@
           <w:pPr>
             <w:rPr>
               <w:rFonts w:ascii="Arial" w:cs="Arial" w:eastAsia="Arial" w:hAnsi="Arial"/>
-              <w:b w:val="0"/>
               <w:sz w:val="18"/>
               <w:szCs w:val="18"/>
               <w:vertAlign w:val="baseline"/>
             </w:rPr>
           </w:pPr>
-          <w:r>
-            <w:rPr>
-              <w:rFonts w:ascii="Arial" w:cs="Arial" w:eastAsia="Arial" w:hAnsi="Arial"/>
-              <w:b w:val="1"/>
-              <w:sz w:val="18"/>
-              <w:szCs w:val="18"/>
-              <w:rtl w:val="0"/>
-            </w:rPr>
-            <w:t xml:space="preserve">FORMATOS</w:t>
-          </w:r>
-          <w:r>
-            <w:rPr>
-              <w:rFonts w:ascii="Arial" w:cs="Arial" w:eastAsia="Arial" w:hAnsi="Arial"/>
-              <w:b w:val="1"/>
-              <w:sz w:val="18"/>
-              <w:szCs w:val="18"/>
-              <w:vertAlign w:val="baseline"/>
-              <w:rtl w:val="0"/>
-            </w:rPr>
-            <w:t xml:space="preserve"> ASOCIADOS:</w:t>
-          </w:r>
           <w:r>
             <w:rPr>
               <w:rtl w:val="0"/>
@@ -4826,6 +4859,27 @@
           </w:pPr>
           <w:r>
             <w:rPr>
+              <w:rFonts w:ascii="Arial" w:cs="Arial" w:eastAsia="Arial" w:hAnsi="Arial"/>
+              <w:b w:val="1"/>
+              <w:sz w:val="18"/>
+              <w:szCs w:val="18"/>
+              <w:rtl w:val="0"/>
+            </w:rPr>
+            <w:t xml:space="preserve">FORMATOS</w:t>
+          </w:r>
+          <w:r>
+            <w:rPr>
+              <w:rFonts w:ascii="Arial" w:cs="Arial" w:eastAsia="Arial" w:hAnsi="Arial"/>
+              <w:b w:val="1"/>
+              <w:sz w:val="18"/>
+              <w:szCs w:val="18"/>
+              <w:vertAlign w:val="baseline"/>
+              <w:rtl w:val="0"/>
+            </w:rPr>
+            <w:t xml:space="preserve"> ASOCIADOS:</w:t>
+          </w:r>
+          <w:r>
+            <w:rPr>
               <w:rtl w:val="0"/>
             </w:rPr>
           </w:r>
@@ -4835,6 +4889,29 @@
     <w:sdt>
       <w:sdtPr>
         <w:tag w:val="goog_rdk_150"/>
+      </w:sdtPr>
+      <w:sdtContent>
+        <w:p>
+          <w:pPr>
+            <w:rPr>
+              <w:rFonts w:ascii="Arial" w:cs="Arial" w:eastAsia="Arial" w:hAnsi="Arial"/>
+              <w:b w:val="0"/>
+              <w:sz w:val="18"/>
+              <w:szCs w:val="18"/>
+              <w:vertAlign w:val="baseline"/>
+            </w:rPr>
+          </w:pPr>
+          <w:r>
+            <w:rPr>
+              <w:rtl w:val="0"/>
+            </w:rPr>
+          </w:r>
+        </w:p>
+      </w:sdtContent>
+    </w:sdt>
+    <w:sdt>
+      <w:sdtPr>
+        <w:tag w:val="goog_rdk_151"/>
       </w:sdtPr>
       <w:sdtContent>
         <w:p>
@@ -4892,7 +4969,7 @@
           </w:tcPr>
           <w:sdt>
             <w:sdtPr>
-              <w:tag w:val="goog_rdk_151"/>
+              <w:tag w:val="goog_rdk_152"/>
             </w:sdtPr>
             <w:sdtContent>
               <w:p>
@@ -4931,7 +5008,7 @@
           </w:tcPr>
           <w:sdt>
             <w:sdtPr>
-              <w:tag w:val="goog_rdk_152"/>
+              <w:tag w:val="goog_rdk_153"/>
             </w:sdtPr>
             <w:sdtContent>
               <w:p>
@@ -4974,7 +5051,7 @@
           </w:tcPr>
           <w:sdt>
             <w:sdtPr>
-              <w:tag w:val="goog_rdk_153"/>
+              <w:tag w:val="goog_rdk_154"/>
             </w:sdtPr>
             <w:sdtContent>
               <w:p>
@@ -5010,7 +5087,7 @@
           </w:tcPr>
           <w:sdt>
             <w:sdtPr>
-              <w:tag w:val="goog_rdk_154"/>
+              <w:tag w:val="goog_rdk_155"/>
             </w:sdtPr>
             <w:sdtContent>
               <w:p>
@@ -5042,29 +5119,6 @@
         </w:tc>
       </w:tr>
     </w:tbl>
-    <w:sdt>
-      <w:sdtPr>
-        <w:tag w:val="goog_rdk_155"/>
-      </w:sdtPr>
-      <w:sdtContent>
-        <w:p>
-          <w:pPr>
-            <w:rPr>
-              <w:rFonts w:ascii="Arial" w:cs="Arial" w:eastAsia="Arial" w:hAnsi="Arial"/>
-              <w:b w:val="0"/>
-              <w:sz w:val="18"/>
-              <w:szCs w:val="18"/>
-              <w:vertAlign w:val="baseline"/>
-            </w:rPr>
-          </w:pPr>
-          <w:r>
-            <w:rPr>
-              <w:rtl w:val="0"/>
-            </w:rPr>
-          </w:r>
-        </w:p>
-      </w:sdtContent>
-    </w:sdt>
     <w:sdt>
       <w:sdtPr>
         <w:tag w:val="goog_rdk_156"/>
@@ -5072,9 +5126,9 @@
       <w:sdtContent>
         <w:p>
           <w:pPr>
-            <w:jc w:val="center"/>
             <w:rPr>
               <w:rFonts w:ascii="Arial" w:cs="Arial" w:eastAsia="Arial" w:hAnsi="Arial"/>
+              <w:b w:val="0"/>
               <w:sz w:val="18"/>
               <w:szCs w:val="18"/>
               <w:vertAlign w:val="baseline"/>
@@ -5114,6 +5168,29 @@
     <w:sdt>
       <w:sdtPr>
         <w:tag w:val="goog_rdk_158"/>
+      </w:sdtPr>
+      <w:sdtContent>
+        <w:p>
+          <w:pPr>
+            <w:jc w:val="center"/>
+            <w:rPr>
+              <w:rFonts w:ascii="Arial" w:cs="Arial" w:eastAsia="Arial" w:hAnsi="Arial"/>
+              <w:sz w:val="18"/>
+              <w:szCs w:val="18"/>
+              <w:vertAlign w:val="baseline"/>
+            </w:rPr>
+          </w:pPr>
+          <w:r>
+            <w:rPr>
+              <w:rtl w:val="0"/>
+            </w:rPr>
+          </w:r>
+        </w:p>
+      </w:sdtContent>
+    </w:sdt>
+    <w:sdt>
+      <w:sdtPr>
+        <w:tag w:val="goog_rdk_159"/>
       </w:sdtPr>
       <w:sdtContent>
         <w:p>
@@ -5148,7 +5225,7 @@
 <w:ftr xmlns:mc="http://schemas.openxmlformats.org/markup-compatibility/2006" xmlns:o="urn:schemas-microsoft-com:office:office" xmlns:r="http://schemas.openxmlformats.org/officeDocument/2006/relationships" xmlns:m="http://schemas.openxmlformats.org/officeDocument/2006/math" xmlns:v="urn:schemas-microsoft-com:vml" xmlns:wp="http://schemas.openxmlformats.org/drawingml/2006/wordprocessingDrawing" xmlns:w10="urn:schemas-microsoft-com:office:word" xmlns:w="http://schemas.openxmlformats.org/wordprocessingml/2006/main" xmlns:wne="http://schemas.microsoft.com/office/word/2006/wordml" xmlns:sl="http://schemas.openxmlformats.org/schemaLibrary/2006/main" xmlns:a="http://schemas.openxmlformats.org/drawingml/2006/main" xmlns:pic="http://schemas.openxmlformats.org/drawingml/2006/picture" xmlns:c="http://schemas.openxmlformats.org/drawingml/2006/chart" xmlns:lc="http://schemas.openxmlformats.org/drawingml/2006/lockedCanvas" xmlns:dgm="http://schemas.openxmlformats.org/drawingml/2006/diagram" xmlns:wps="http://schemas.microsoft.com/office/word/2010/wordprocessingShape" xmlns:wpg="http://schemas.microsoft.com/office/word/2010/wordprocessingGroup" xmlns:w14="http://schemas.microsoft.com/office/word/2010/wordml" xmlns:w15="http://schemas.microsoft.com/office/word/2012/wordml">
   <w:sdt>
     <w:sdtPr>
-      <w:tag w:val="goog_rdk_182"/>
+      <w:tag w:val="goog_rdk_183"/>
     </w:sdtPr>
     <w:sdtContent>
       <w:p>
@@ -5191,7 +5268,7 @@
   </w:sdt>
   <w:sdt>
     <w:sdtPr>
-      <w:tag w:val="goog_rdk_183"/>
+      <w:tag w:val="goog_rdk_184"/>
     </w:sdtPr>
     <w:sdtContent>
       <w:p>
@@ -5239,7 +5316,7 @@
 <w:hdr xmlns:mc="http://schemas.openxmlformats.org/markup-compatibility/2006" xmlns:o="urn:schemas-microsoft-com:office:office" xmlns:r="http://schemas.openxmlformats.org/officeDocument/2006/relationships" xmlns:m="http://schemas.openxmlformats.org/officeDocument/2006/math" xmlns:v="urn:schemas-microsoft-com:vml" xmlns:wp="http://schemas.openxmlformats.org/drawingml/2006/wordprocessingDrawing" xmlns:w10="urn:schemas-microsoft-com:office:word" xmlns:w="http://schemas.openxmlformats.org/wordprocessingml/2006/main" xmlns:wne="http://schemas.microsoft.com/office/word/2006/wordml" xmlns:sl="http://schemas.openxmlformats.org/schemaLibrary/2006/main" xmlns:a="http://schemas.openxmlformats.org/drawingml/2006/main" xmlns:pic="http://schemas.openxmlformats.org/drawingml/2006/picture" xmlns:c="http://schemas.openxmlformats.org/drawingml/2006/chart" xmlns:lc="http://schemas.openxmlformats.org/drawingml/2006/lockedCanvas" xmlns:dgm="http://schemas.openxmlformats.org/drawingml/2006/diagram" xmlns:wps="http://schemas.microsoft.com/office/word/2010/wordprocessingShape" xmlns:wpg="http://schemas.microsoft.com/office/word/2010/wordprocessingGroup" xmlns:w14="http://schemas.microsoft.com/office/word/2010/wordml" xmlns:w15="http://schemas.microsoft.com/office/word/2012/wordml">
   <w:sdt>
     <w:sdtPr>
-      <w:tag w:val="goog_rdk_159"/>
+      <w:tag w:val="goog_rdk_160"/>
     </w:sdtPr>
     <w:sdtContent>
       <w:p>
@@ -5295,7 +5372,7 @@
         </w:tcPr>
         <w:sdt>
           <w:sdtPr>
-            <w:tag w:val="goog_rdk_160"/>
+            <w:tag w:val="goog_rdk_161"/>
           </w:sdtPr>
           <w:sdtContent>
             <w:p>
@@ -5329,12 +5406,12 @@
                     <wp:extent cx="972635" cy="783273"/>
                     <wp:effectExtent b="0" l="0" r="0" t="0"/>
                     <wp:wrapSquare wrapText="bothSides" distB="0" distT="0" distL="0" distR="0"/>
-                    <wp:docPr id="1027" name="image1.png"/>
+                    <wp:docPr id="1027" name="image2.png"/>
                     <a:graphic>
                       <a:graphicData uri="http://schemas.openxmlformats.org/drawingml/2006/picture">
                         <pic:pic>
                           <pic:nvPicPr>
-                            <pic:cNvPr id="0" name="image1.png"/>
+                            <pic:cNvPr id="0" name="image2.png"/>
                             <pic:cNvPicPr preferRelativeResize="0"/>
                           </pic:nvPicPr>
                           <pic:blipFill>
@@ -5374,7 +5451,7 @@
         </w:tcPr>
         <w:sdt>
           <w:sdtPr>
-            <w:tag w:val="goog_rdk_161"/>
+            <w:tag w:val="goog_rdk_162"/>
           </w:sdtPr>
           <w:sdtContent>
             <w:p>
@@ -5399,7 +5476,7 @@
         </w:sdt>
         <w:sdt>
           <w:sdtPr>
-            <w:tag w:val="goog_rdk_162"/>
+            <w:tag w:val="goog_rdk_163"/>
           </w:sdtPr>
           <w:sdtContent>
             <w:p>
@@ -5433,7 +5510,7 @@
         </w:tcPr>
         <w:sdt>
           <w:sdtPr>
-            <w:tag w:val="goog_rdk_163"/>
+            <w:tag w:val="goog_rdk_164"/>
           </w:sdtPr>
           <w:sdtContent>
             <w:p>
@@ -5464,12 +5541,12 @@
                     <wp:extent cx="783746" cy="933450"/>
                     <wp:effectExtent b="0" l="0" r="0" t="0"/>
                     <wp:wrapSquare wrapText="bothSides" distB="0" distT="0" distL="0" distR="0"/>
-                    <wp:docPr id="1026" name="image2.png"/>
+                    <wp:docPr id="1026" name="image1.png"/>
                     <a:graphic>
                       <a:graphicData uri="http://schemas.openxmlformats.org/drawingml/2006/picture">
                         <pic:pic>
                           <pic:nvPicPr>
-                            <pic:cNvPr id="0" name="image2.png"/>
+                            <pic:cNvPr id="0" name="image1.png"/>
                             <pic:cNvPicPr preferRelativeResize="0"/>
                           </pic:nvPicPr>
                           <pic:blipFill>
@@ -5509,7 +5586,7 @@
         </w:tcPr>
         <w:sdt>
           <w:sdtPr>
-            <w:tag w:val="goog_rdk_164"/>
+            <w:tag w:val="goog_rdk_165"/>
           </w:sdtPr>
           <w:sdtContent>
             <w:p>
@@ -5548,7 +5625,7 @@
         </w:tcPr>
         <w:sdt>
           <w:sdtPr>
-            <w:tag w:val="goog_rdk_165"/>
+            <w:tag w:val="goog_rdk_166"/>
           </w:sdtPr>
           <w:sdtContent>
             <w:p>
@@ -5590,7 +5667,7 @@
         </w:tcPr>
         <w:sdt>
           <w:sdtPr>
-            <w:tag w:val="goog_rdk_166"/>
+            <w:tag w:val="goog_rdk_167"/>
           </w:sdtPr>
           <w:sdtContent>
             <w:p>
@@ -5625,7 +5702,7 @@
         </w:tcPr>
         <w:sdt>
           <w:sdtPr>
-            <w:tag w:val="goog_rdk_167"/>
+            <w:tag w:val="goog_rdk_168"/>
           </w:sdtPr>
           <w:sdtContent>
             <w:p>
@@ -5659,7 +5736,7 @@
         </w:tcPr>
         <w:sdt>
           <w:sdtPr>
-            <w:tag w:val="goog_rdk_168"/>
+            <w:tag w:val="goog_rdk_169"/>
           </w:sdtPr>
           <w:sdtContent>
             <w:p>
@@ -5693,7 +5770,7 @@
         </w:tcPr>
         <w:sdt>
           <w:sdtPr>
-            <w:tag w:val="goog_rdk_169"/>
+            <w:tag w:val="goog_rdk_170"/>
           </w:sdtPr>
           <w:sdtContent>
             <w:p>
@@ -5732,7 +5809,7 @@
         </w:tcPr>
         <w:sdt>
           <w:sdtPr>
-            <w:tag w:val="goog_rdk_170"/>
+            <w:tag w:val="goog_rdk_171"/>
           </w:sdtPr>
           <w:sdtContent>
             <w:p>
@@ -5774,7 +5851,7 @@
         </w:tcPr>
         <w:sdt>
           <w:sdtPr>
-            <w:tag w:val="goog_rdk_171"/>
+            <w:tag w:val="goog_rdk_172"/>
           </w:sdtPr>
           <w:sdtContent>
             <w:p>
@@ -5809,7 +5886,7 @@
         </w:tcPr>
         <w:sdt>
           <w:sdtPr>
-            <w:tag w:val="goog_rdk_172"/>
+            <w:tag w:val="goog_rdk_173"/>
           </w:sdtPr>
           <w:sdtContent>
             <w:p>
@@ -5842,7 +5919,7 @@
         </w:tcPr>
         <w:sdt>
           <w:sdtPr>
-            <w:tag w:val="goog_rdk_173"/>
+            <w:tag w:val="goog_rdk_174"/>
           </w:sdtPr>
           <w:sdtContent>
             <w:p>
@@ -5876,7 +5953,7 @@
         </w:tcPr>
         <w:sdt>
           <w:sdtPr>
-            <w:tag w:val="goog_rdk_174"/>
+            <w:tag w:val="goog_rdk_175"/>
           </w:sdtPr>
           <w:sdtContent>
             <w:p>
@@ -5915,7 +5992,7 @@
         </w:tcPr>
         <w:sdt>
           <w:sdtPr>
-            <w:tag w:val="goog_rdk_175"/>
+            <w:tag w:val="goog_rdk_176"/>
           </w:sdtPr>
           <w:sdtContent>
             <w:p>
@@ -5957,7 +6034,7 @@
         </w:tcPr>
         <w:sdt>
           <w:sdtPr>
-            <w:tag w:val="goog_rdk_176"/>
+            <w:tag w:val="goog_rdk_177"/>
           </w:sdtPr>
           <w:sdtContent>
             <w:p>
@@ -5991,7 +6068,7 @@
         </w:tcPr>
         <w:sdt>
           <w:sdtPr>
-            <w:tag w:val="goog_rdk_177"/>
+            <w:tag w:val="goog_rdk_178"/>
           </w:sdtPr>
           <w:sdtContent>
             <w:p>
@@ -6024,7 +6101,7 @@
         </w:tcPr>
         <w:sdt>
           <w:sdtPr>
-            <w:tag w:val="goog_rdk_178"/>
+            <w:tag w:val="goog_rdk_179"/>
           </w:sdtPr>
           <w:sdtContent>
             <w:p>
@@ -6058,7 +6135,7 @@
         </w:tcPr>
         <w:sdt>
           <w:sdtPr>
-            <w:tag w:val="goog_rdk_179"/>
+            <w:tag w:val="goog_rdk_180"/>
           </w:sdtPr>
           <w:sdtContent>
             <w:p>
@@ -6097,7 +6174,7 @@
         </w:tcPr>
         <w:sdt>
           <w:sdtPr>
-            <w:tag w:val="goog_rdk_180"/>
+            <w:tag w:val="goog_rdk_181"/>
           </w:sdtPr>
           <w:sdtContent>
             <w:p>
@@ -6153,7 +6230,7 @@
   </w:tbl>
   <w:sdt>
     <w:sdtPr>
-      <w:tag w:val="goog_rdk_181"/>
+      <w:tag w:val="goog_rdk_182"/>
     </w:sdtPr>
     <w:sdtContent>
       <w:p>
@@ -7141,7 +7218,7 @@
 
 <file path=customXML/item1.xml><?xml version="1.0" encoding="utf-8"?>
 <go:gDocsCustomXmlDataStorage xmlns:go="http://customooxmlschemas.google.com/" xmlns:r="http://schemas.openxmlformats.org/officeDocument/2006/relationships">
-  <go:docsCustomData xmlns:go="http://customooxmlschemas.google.com/" roundtripDataSignature="AMtx7mgudbnAvE/DNibc4mLy1A/MsrGLZw==">AMUW2mXhXjObc+e7wLrNXeuEq5YGkNMi1zgSsLbH+5DN+D3iFG6LzLt2BqjVaK2AAmXL7XOwObHWJoFxVGo0hRAnpCg75hAkmMT8NhOvuBqp1uMf1lUnKkQ=</go:docsCustomData>
+  <go:docsCustomData xmlns:go="http://customooxmlschemas.google.com/" roundtripDataSignature="AMtx7mgudbnAvE/DNibc4mLy1A/MsrGLZw==">AMUW2mVYo5T6EXAgtgz4eltJPnqHvkRWgZZRH3wig72lBJ/xqd4wTe0IJ3jRPgPM6GbN4fKCoMp5JKhdY+bjpJWEjCmVEdX8vJoCxRk5de2aecAcEWLNrWA=</go:docsCustomData>
 </go:gDocsCustomXmlDataStorage>
 </file>
 
